--- a/statics/user/hhzcwl01_temp_end.docx
+++ b/statics/user/hhzcwl01_temp_end.docx
@@ -13,13 +13,13 @@
           <w:szCs w:val="30"/>
         </w:rPr>
       </w:pPr>
-      <w:bookmarkStart w:id="0" w:name="_Toc26750"/>
-      <w:bookmarkStart w:id="1" w:name="_Toc13806"/>
-      <w:bookmarkStart w:id="2" w:name="_Toc521661359"/>
-      <w:bookmarkStart w:id="3" w:name="_Toc7648"/>
-      <w:bookmarkStart w:id="4" w:name="_Toc4745"/>
-      <w:bookmarkStart w:id="5" w:name="_Toc12680"/>
-      <w:bookmarkStart w:id="6" w:name="_Toc1363"/>
+      <w:bookmarkStart w:id="0" w:name="_Toc13806"/>
+      <w:bookmarkStart w:id="1" w:name="_Toc26750"/>
+      <w:bookmarkStart w:id="2" w:name="_Toc4745"/>
+      <w:bookmarkStart w:id="3" w:name="_Toc521661359"/>
+      <w:bookmarkStart w:id="4" w:name="_Toc7648"/>
+      <w:bookmarkStart w:id="5" w:name="_Toc1363"/>
+      <w:bookmarkStart w:id="6" w:name="_Toc12680"/>
       <w:r>
         <w:rPr>
           <w:rFonts w:hint="eastAsia"/>
@@ -59,9 +59,8 @@
           <w:rFonts w:ascii="宋体" w:hAnsi="宋体" w:cs="宋体"/>
           <w:sz w:val="24"/>
           <w:szCs w:val="24"/>
-          <w:u w:val="single"/>
-        </w:rPr>
-        <w:t>铁力市第五中学校</w:t>
+        </w:rPr>
+        <w:t>铁力市第一中学校</w:t>
       </w:r>
       <w:r>
         <w:rPr>
@@ -332,10 +331,10 @@
           <w:szCs w:val="24"/>
         </w:rPr>
         <w:drawing>
-          <wp:anchor distT="0" distB="0" distL="114300" distR="114300" simplePos="0" relativeHeight="251656192" behindDoc="0" locked="0" layoutInCell="1" allowOverlap="1" wp14:anchorId="2C4AD36F" wp14:editId="4D9E12C1">
+          <wp:anchor distT="0" distB="0" distL="114300" distR="114300" simplePos="0" relativeHeight="251656192" behindDoc="0" locked="0" layoutInCell="1" allowOverlap="1">
             <wp:simplePos x="0" y="0"/>
             <wp:positionH relativeFrom="column">
-              <wp:posOffset>1234440</wp:posOffset>
+              <wp:posOffset>1219200</wp:posOffset>
             </wp:positionH>
             <wp:positionV relativeFrom="paragraph">
               <wp:posOffset>635</wp:posOffset>
@@ -447,7 +446,6 @@
         </w:rPr>
         <w:t>供应商（单位盖章）：</w:t>
       </w:r>
-      <w:proofErr w:type="spellStart"/>
       <w:r>
         <w:rPr>
           <w:rFonts w:ascii="宋体" w:hAnsi="宋体" w:cs="宋体"/>
@@ -456,7 +454,6 @@
         </w:rPr>
         <w:t>黑河百家建筑公司</w:t>
       </w:r>
-      <w:proofErr w:type="spellEnd"/>
     </w:p>
     <w:p>
       <w:pPr>
@@ -473,35 +470,6 @@
     <w:p>
       <w:pPr>
         <w:spacing w:line="312" w:lineRule="auto"/>
-        <w:rPr>
-          <w:rFonts w:ascii="宋体" w:hAnsi="宋体" w:cs="宋体"/>
-          <w:sz w:val="24"/>
-          <w:szCs w:val="24"/>
-        </w:rPr>
-      </w:pPr>
-      <w:r>
-        <w:rPr>
-          <w:rFonts w:ascii="宋体" w:hAnsi="宋体" w:cs="宋体" w:hint="eastAsia"/>
-          <w:sz w:val="24"/>
-          <w:szCs w:val="24"/>
-        </w:rPr>
-        <w:t>日</w:t>
-      </w:r>
-      <w:r>
-        <w:rPr>
-          <w:rFonts w:ascii="宋体" w:hAnsi="宋体" w:cs="宋体" w:hint="eastAsia"/>
-          <w:sz w:val="24"/>
-          <w:szCs w:val="24"/>
-        </w:rPr>
-        <w:tab/>
-        <w:t>期：2022 年 10  月  16 日</w:t>
-      </w:r>
-    </w:p>
-    <w:p>
-      <w:pPr>
-        <w:adjustRightInd w:val="0"/>
-        <w:spacing w:line="360" w:lineRule="auto"/>
-        <w:ind w:firstLineChars="200" w:firstLine="480"/>
         <w:rPr>
           <w:rFonts w:ascii="宋体" w:hAnsi="宋体" w:cs="宋体"/>
           <w:sz w:val="24"/>
@@ -516,6 +484,23 @@
           <w:docGrid w:linePitch="380" w:charSpace="-5735"/>
         </w:sectPr>
       </w:pPr>
+      <w:r>
+        <w:rPr>
+          <w:rFonts w:ascii="宋体" w:hAnsi="宋体" w:cs="宋体" w:hint="eastAsia"/>
+          <w:sz w:val="24"/>
+          <w:szCs w:val="24"/>
+        </w:rPr>
+        <w:t>日</w:t>
+      </w:r>
+      <w:r>
+        <w:rPr>
+          <w:rFonts w:ascii="宋体" w:hAnsi="宋体" w:cs="宋体" w:hint="eastAsia"/>
+          <w:sz w:val="24"/>
+          <w:szCs w:val="24"/>
+        </w:rPr>
+        <w:tab/>
+        <w:t>期：2022年1月9日</w:t>
+      </w:r>
     </w:p>
     <w:p>
       <w:pPr>
@@ -558,21 +543,11 @@
       </w:pPr>
       <w:r>
         <w:rPr>
-          <w:rFonts w:ascii="宋体" w:hAnsi="宋体" w:cs="宋体" w:hint="eastAsia"/>
-          <w:sz w:val="24"/>
-          <w:szCs w:val="24"/>
-          <w:u w:val="single"/>
-        </w:rPr>
-        <w:t xml:space="preserve"> </w:t>
-      </w:r>
-      <w:r>
-        <w:rPr>
           <w:rFonts w:ascii="宋体" w:hAnsi="宋体" w:cs="宋体"/>
           <w:sz w:val="24"/>
           <w:szCs w:val="24"/>
-          <w:u w:val="single"/>
-        </w:rPr>
-        <w:t xml:space="preserve"> 铁力市第五中学校  </w:t>
+        </w:rPr>
+        <w:t xml:space="preserve">铁力市第一中学校  </w:t>
       </w:r>
       <w:r>
         <w:rPr>
@@ -608,44 +583,23 @@
           <w:sz w:val="24"/>
           <w:szCs w:val="24"/>
         </w:rPr>
-        <w:t>已阅读并充分理解</w:t>
+        <w:t xml:space="preserve">已阅读并充分理解  </w:t>
+      </w:r>
+      <w:r>
+        <w:rPr>
+          <w:rFonts w:ascii="宋体" w:hAnsi="宋体" w:cs="宋体"/>
+          <w:sz w:val="24"/>
+          <w:szCs w:val="24"/>
+        </w:rPr>
+        <w:t>（北财购备字[2022]00348号）绥化市北林区连岗乡中学校清雪项目</w:t>
       </w:r>
       <w:r>
         <w:rPr>
           <w:rFonts w:ascii="宋体" w:hAnsi="宋体" w:cs="宋体" w:hint="eastAsia"/>
           <w:sz w:val="24"/>
           <w:szCs w:val="24"/>
-          <w:u w:val="single"/>
-        </w:rPr>
-        <w:t xml:space="preserve">  </w:t>
-      </w:r>
-      <w:proofErr w:type="spellStart"/>
-      <w:r>
-        <w:rPr>
-          <w:rFonts w:ascii="宋体" w:hAnsi="宋体" w:cs="宋体"/>
-          <w:sz w:val="24"/>
-          <w:szCs w:val="24"/>
-          <w:u w:val="single"/>
-        </w:rPr>
-        <w:t>（铁财购核字[12312399号）寝室及食宿门牌等(第4次)</w:t>
-      </w:r>
-      <w:proofErr w:type="spellEnd"/>
-      <w:r>
-        <w:rPr>
-          <w:rFonts w:ascii="宋体" w:hAnsi="宋体" w:cs="宋体" w:hint="eastAsia"/>
-          <w:sz w:val="24"/>
-          <w:szCs w:val="24"/>
-          <w:u w:val="single"/>
-        </w:rPr>
-        <w:t xml:space="preserve"> </w:t>
-      </w:r>
-      <w:r>
-        <w:rPr>
-          <w:rFonts w:ascii="宋体" w:hAnsi="宋体" w:cs="宋体" w:hint="eastAsia"/>
-          <w:sz w:val="24"/>
-          <w:szCs w:val="24"/>
-        </w:rPr>
-        <w:t>采购文件</w:t>
+        </w:rPr>
+        <w:t xml:space="preserve"> 采购文件</w:t>
       </w:r>
       <w:r>
         <w:rPr>
@@ -732,7 +686,7 @@
           <w:szCs w:val="24"/>
         </w:rPr>
         <w:drawing>
-          <wp:anchor distT="0" distB="0" distL="114300" distR="114300" simplePos="0" relativeHeight="251663360" behindDoc="0" locked="0" layoutInCell="1" allowOverlap="1" wp14:anchorId="44425041" wp14:editId="3F0D94CC">
+          <wp:anchor distT="0" distB="0" distL="114300" distR="114300" simplePos="0" relativeHeight="251663360" behindDoc="0" locked="0" layoutInCell="1" allowOverlap="1">
             <wp:simplePos x="0" y="0"/>
             <wp:positionH relativeFrom="margin">
               <wp:posOffset>1562100</wp:posOffset>
@@ -795,7 +749,7 @@
           <w:u w:val="single"/>
         </w:rPr>
         <w:drawing>
-          <wp:anchor distT="0" distB="0" distL="114300" distR="114300" simplePos="0" relativeHeight="251662336" behindDoc="0" locked="0" layoutInCell="1" allowOverlap="1" wp14:anchorId="07121F05" wp14:editId="5D3CAC2D">
+          <wp:anchor distT="0" distB="0" distL="114300" distR="114300" simplePos="0" relativeHeight="251662336" behindDoc="0" locked="0" layoutInCell="1" allowOverlap="1">
             <wp:simplePos x="0" y="0"/>
             <wp:positionH relativeFrom="column">
               <wp:posOffset>3066415</wp:posOffset>
@@ -906,55 +860,56 @@
         <w:spacing w:line="360" w:lineRule="auto"/>
         <w:ind w:firstLineChars="200" w:firstLine="480"/>
         <w:rPr>
-          <w:rFonts w:ascii="宋体" w:hAnsi="宋体" w:cs="宋体"/>
-          <w:sz w:val="24"/>
-          <w:szCs w:val="24"/>
-        </w:rPr>
-      </w:pPr>
-      <w:r>
-        <w:rPr>
-          <w:rFonts w:ascii="宋体" w:hAnsi="宋体" w:cs="宋体" w:hint="eastAsia"/>
-          <w:sz w:val="24"/>
-          <w:szCs w:val="24"/>
-        </w:rPr>
-        <w:t>供应商名称（盖章）：</w:t>
-      </w:r>
-      <w:proofErr w:type="spellStart"/>
-      <w:r>
-        <w:rPr>
-          <w:rFonts w:ascii="宋体" w:hAnsi="宋体" w:cs="宋体"/>
-          <w:sz w:val="24"/>
-          <w:szCs w:val="24"/>
-        </w:rPr>
-        <w:t>黑河百家建筑公司</w:t>
-      </w:r>
-      <w:proofErr w:type="spellEnd"/>
-      <w:r>
-        <w:rPr>
-          <w:rFonts w:ascii="宋体" w:hAnsi="宋体" w:cs="宋体"/>
-          <w:sz w:val="24"/>
-          <w:szCs w:val="24"/>
-        </w:rPr>
-        <w:t xml:space="preserve"> </w:t>
-      </w:r>
-      <w:r>
-        <w:rPr>
           <w:sz w:val="30"/>
           <w:szCs w:val="30"/>
           <w:u w:val="single"/>
         </w:rPr>
+      </w:pPr>
+      <w:r>
+        <w:rPr>
+          <w:rFonts w:ascii="宋体" w:hAnsi="宋体" w:cs="宋体" w:hint="eastAsia"/>
+          <w:sz w:val="24"/>
+          <w:szCs w:val="24"/>
+        </w:rPr>
+        <w:t>供应商名称（盖章）：</w:t>
+      </w:r>
+      <w:r>
+        <w:rPr>
+          <w:rFonts w:ascii="宋体" w:hAnsi="宋体" w:cs="宋体"/>
+          <w:sz w:val="24"/>
+          <w:szCs w:val="24"/>
+        </w:rPr>
+        <w:t xml:space="preserve">黑河百家建筑公司 </w:t>
+      </w:r>
+      <w:r>
+        <w:rPr>
+          <w:sz w:val="30"/>
+          <w:szCs w:val="30"/>
+          <w:u w:val="single"/>
+        </w:rPr>
         <w:t xml:space="preserve">  </w:t>
       </w:r>
+      <w:bookmarkStart w:id="9" w:name="_Toc24184"/>
+      <w:bookmarkStart w:id="10" w:name="_Toc12170"/>
     </w:p>
     <w:p>
       <w:pPr>
-        <w:spacing w:line="312" w:lineRule="auto"/>
-        <w:ind w:firstLineChars="300" w:firstLine="720"/>
-        <w:rPr>
-          <w:rFonts w:ascii="宋体" w:hAnsi="宋体" w:cs="宋体"/>
-          <w:sz w:val="24"/>
-          <w:szCs w:val="24"/>
-        </w:rPr>
+        <w:adjustRightInd w:val="0"/>
+        <w:spacing w:line="360" w:lineRule="auto"/>
+        <w:ind w:firstLineChars="200" w:firstLine="480"/>
+        <w:rPr>
+          <w:sz w:val="30"/>
+          <w:szCs w:val="30"/>
+          <w:u w:val="single"/>
+        </w:rPr>
+        <w:sectPr>
+          <w:headerReference w:type="default" r:id="rId12"/>
+          <w:footerReference w:type="default" r:id="rId13"/>
+          <w:pgSz w:w="11907" w:h="16840"/>
+          <w:pgMar w:top="1134" w:right="1191" w:bottom="1134" w:left="1304" w:header="851" w:footer="992" w:gutter="0"/>
+          <w:cols w:space="720"/>
+          <w:docGrid w:linePitch="380" w:charSpace="-5735"/>
+        </w:sectPr>
       </w:pPr>
       <w:r>
         <w:rPr>
@@ -962,70 +917,17 @@
           <w:sz w:val="24"/>
           <w:szCs w:val="24"/>
         </w:rPr>
-        <w:t>2022 年 10  月  16 日</w:t>
-      </w:r>
-    </w:p>
-    <w:p>
-      <w:pPr>
-        <w:spacing w:line="312" w:lineRule="auto"/>
-        <w:ind w:right="480" w:firstLineChars="2700" w:firstLine="7590"/>
-        <w:rPr>
-          <w:rFonts w:ascii="宋体" w:hAnsi="宋体" w:cs="宋体"/>
-          <w:sz w:val="24"/>
-          <w:szCs w:val="24"/>
-        </w:rPr>
-      </w:pPr>
+        <w:t>日</w:t>
+      </w:r>
       <w:r>
         <w:rPr>
           <w:rFonts w:ascii="宋体" w:hAnsi="宋体" w:cs="宋体" w:hint="eastAsia"/>
-          <w:b/>
-          <w:szCs w:val="28"/>
+          <w:sz w:val="24"/>
+          <w:szCs w:val="24"/>
         </w:rPr>
         <w:tab/>
-      </w:r>
-    </w:p>
-    <w:p>
-      <w:pPr>
-        <w:spacing w:line="312" w:lineRule="auto"/>
-        <w:ind w:firstLine="420"/>
-        <w:rPr>
-          <w:rFonts w:ascii="宋体" w:hAnsi="宋体" w:cs="宋体"/>
-          <w:b/>
-          <w:szCs w:val="28"/>
-        </w:rPr>
-      </w:pPr>
-    </w:p>
-    <w:p>
-      <w:pPr>
-        <w:spacing w:line="312" w:lineRule="auto"/>
-        <w:rPr>
-          <w:rFonts w:ascii="宋体" w:hAnsi="宋体" w:cs="宋体"/>
-          <w:b/>
-          <w:szCs w:val="28"/>
-        </w:rPr>
-      </w:pPr>
-    </w:p>
-    <w:p>
-      <w:pPr>
-        <w:spacing w:line="312" w:lineRule="auto"/>
-        <w:rPr>
-          <w:rFonts w:ascii="宋体" w:hAnsi="宋体" w:cs="宋体"/>
-          <w:b/>
-          <w:szCs w:val="28"/>
-        </w:rPr>
-      </w:pPr>
-    </w:p>
-    <w:p>
-      <w:pPr>
-        <w:spacing w:line="312" w:lineRule="auto"/>
-        <w:ind w:firstLineChars="200" w:firstLine="480"/>
-        <w:rPr>
-          <w:rFonts w:ascii="宋体" w:hAnsi="宋体" w:cs="宋体"/>
-          <w:color w:val="FF0000"/>
-          <w:sz w:val="24"/>
-          <w:szCs w:val="24"/>
-        </w:rPr>
-      </w:pPr>
+        <w:t>期：2022年1月9日</w:t>
+      </w:r>
     </w:p>
     <w:p>
       <w:pPr>
@@ -1037,16 +939,6 @@
           <w:szCs w:val="30"/>
         </w:rPr>
       </w:pPr>
-      <w:r>
-        <w:rPr>
-          <w:rFonts w:ascii="宋体" w:hAnsi="宋体" w:cs="宋体" w:hint="eastAsia"/>
-          <w:b/>
-          <w:szCs w:val="28"/>
-        </w:rPr>
-        <w:br w:type="page"/>
-      </w:r>
-      <w:bookmarkStart w:id="9" w:name="_Toc12170"/>
-      <w:bookmarkStart w:id="10" w:name="_Toc24184"/>
       <w:r>
         <w:rPr>
           <w:rFonts w:hint="eastAsia"/>
@@ -1080,42 +972,24 @@
           <w:sz w:val="24"/>
           <w:szCs w:val="24"/>
         </w:rPr>
-        <w:t>致：</w:t>
+        <w:t xml:space="preserve">致： </w:t>
+      </w:r>
+      <w:r>
+        <w:rPr>
+          <w:rFonts w:ascii="宋体" w:hAnsi="宋体" w:cs="宋体"/>
+          <w:sz w:val="24"/>
+          <w:szCs w:val="24"/>
+          <w:u w:val="single"/>
+        </w:rPr>
+        <w:t xml:space="preserve">  铁力市第一中学校  </w:t>
       </w:r>
       <w:r>
         <w:rPr>
           <w:rFonts w:ascii="宋体" w:hAnsi="宋体" w:cs="宋体" w:hint="eastAsia"/>
           <w:sz w:val="24"/>
           <w:szCs w:val="24"/>
-          <w:u w:val="single"/>
-        </w:rPr>
-        <w:t xml:space="preserve"> </w:t>
-      </w:r>
-      <w:r>
-        <w:rPr>
-          <w:rFonts w:ascii="宋体" w:hAnsi="宋体" w:cs="宋体"/>
-          <w:sz w:val="24"/>
-          <w:szCs w:val="24"/>
-          <w:u w:val="single"/>
-        </w:rPr>
-        <w:t xml:space="preserve">  铁力市第五中学校  </w:t>
-      </w:r>
-      <w:r>
-        <w:rPr>
-          <w:rFonts w:ascii="宋体" w:hAnsi="宋体" w:cs="宋体" w:hint="eastAsia"/>
-          <w:sz w:val="24"/>
-          <w:szCs w:val="24"/>
-          <w:u w:val="single"/>
-        </w:rPr>
-        <w:t xml:space="preserve"> </w:t>
-      </w:r>
-      <w:r>
-        <w:rPr>
-          <w:rFonts w:ascii="宋体" w:hAnsi="宋体" w:cs="宋体" w:hint="eastAsia"/>
-          <w:sz w:val="24"/>
-          <w:szCs w:val="24"/>
-        </w:rPr>
-        <w:t>：</w:t>
+        </w:rPr>
+        <w:t xml:space="preserve"> ：</w:t>
       </w:r>
     </w:p>
     <w:p>
@@ -1137,11 +1011,18 @@
           <w:rFonts w:ascii="宋体" w:hAnsi="宋体" w:cs="宋体" w:hint="eastAsia"/>
           <w:sz w:val="24"/>
           <w:szCs w:val="24"/>
+        </w:rPr>
+        <w:t xml:space="preserve">  </w:t>
+      </w:r>
+      <w:r>
+        <w:rPr>
+          <w:rFonts w:ascii="宋体" w:hAnsi="宋体" w:cs="宋体" w:hint="eastAsia"/>
+          <w:sz w:val="24"/>
+          <w:szCs w:val="24"/>
           <w:u w:val="single"/>
         </w:rPr>
-        <w:t xml:space="preserve">   </w:t>
-      </w:r>
-      <w:proofErr w:type="spellStart"/>
+        <w:t xml:space="preserve"> </w:t>
+      </w:r>
       <w:r>
         <w:rPr>
           <w:rFonts w:ascii="宋体" w:hAnsi="宋体" w:cs="宋体"/>
@@ -1151,7 +1032,6 @@
         </w:rPr>
         <w:t>张成</w:t>
       </w:r>
-      <w:proofErr w:type="spellEnd"/>
       <w:r>
         <w:rPr>
           <w:rFonts w:ascii="宋体" w:hAnsi="宋体" w:cs="宋体" w:hint="eastAsia"/>
@@ -1159,144 +1039,84 @@
           <w:szCs w:val="24"/>
           <w:u w:val="single"/>
         </w:rPr>
+        <w:t xml:space="preserve"> </w:t>
+      </w:r>
+      <w:r>
+        <w:rPr>
+          <w:rFonts w:ascii="宋体" w:hAnsi="宋体" w:cs="宋体" w:hint="eastAsia"/>
+          <w:sz w:val="24"/>
+          <w:szCs w:val="24"/>
+        </w:rPr>
+        <w:t>（法定代表人名称）是</w:t>
+      </w:r>
+      <w:r>
+        <w:rPr>
+          <w:rFonts w:ascii="宋体" w:hAnsi="宋体" w:cs="宋体"/>
+          <w:sz w:val="24"/>
+          <w:szCs w:val="24"/>
+          <w:u w:val="single"/>
+        </w:rPr>
+        <w:t>黑河百家建筑公司</w:t>
+      </w:r>
+      <w:r>
+        <w:rPr>
+          <w:rFonts w:ascii="宋体" w:hAnsi="宋体" w:cs="宋体" w:hint="eastAsia"/>
+          <w:sz w:val="24"/>
+          <w:szCs w:val="24"/>
+        </w:rPr>
+        <w:t>的法定代表人，特授权</w:t>
+      </w:r>
+      <w:r>
+        <w:rPr>
+          <w:rFonts w:ascii="宋体" w:hAnsi="宋体" w:cs="宋体"/>
+          <w:sz w:val="24"/>
+          <w:szCs w:val="24"/>
+          <w:u w:val="single"/>
+        </w:rPr>
+        <w:t>230012092582038409</w:t>
+      </w:r>
+      <w:r>
+        <w:rPr>
+          <w:rFonts w:ascii="宋体" w:hAnsi="宋体" w:cs="宋体" w:hint="eastAsia"/>
+          <w:sz w:val="24"/>
+          <w:szCs w:val="24"/>
+        </w:rPr>
+        <w:t>（被授权人姓名及身份证代码）电话</w:t>
+      </w:r>
+      <w:r>
+        <w:rPr>
+          <w:rFonts w:ascii="宋体" w:hAnsi="宋体" w:cs="宋体" w:hint="eastAsia"/>
+          <w:sz w:val="24"/>
+          <w:szCs w:val="24"/>
+          <w:u w:val="single"/>
+        </w:rPr>
         <w:t xml:space="preserve">  </w:t>
       </w:r>
       <w:r>
         <w:rPr>
+          <w:rFonts w:ascii="宋体" w:hAnsi="宋体" w:cs="宋体"/>
+          <w:sz w:val="24"/>
+          <w:szCs w:val="24"/>
+          <w:u w:val="single"/>
+        </w:rPr>
+        <w:t>18804560213</w:t>
+      </w:r>
+      <w:r>
+        <w:rPr>
           <w:rFonts w:ascii="宋体" w:hAnsi="宋体" w:cs="宋体" w:hint="eastAsia"/>
           <w:sz w:val="24"/>
           <w:szCs w:val="24"/>
-        </w:rPr>
-        <w:t>（法定代表人名称）是</w:t>
+          <w:u w:val="single"/>
+        </w:rPr>
+        <w:t xml:space="preserve">  </w:t>
       </w:r>
       <w:r>
         <w:rPr>
           <w:rFonts w:ascii="宋体" w:hAnsi="宋体" w:cs="宋体" w:hint="eastAsia"/>
           <w:sz w:val="24"/>
           <w:szCs w:val="24"/>
-          <w:u w:val="single"/>
-        </w:rPr>
-        <w:t xml:space="preserve">    </w:t>
-      </w:r>
-      <w:proofErr w:type="spellStart"/>
-      <w:r>
-        <w:rPr>
-          <w:rFonts w:ascii="宋体" w:hAnsi="宋体" w:cs="宋体"/>
-          <w:sz w:val="24"/>
-          <w:szCs w:val="24"/>
-          <w:u w:val="single"/>
-        </w:rPr>
-        <w:t>黑河百家建筑公司</w:t>
-      </w:r>
-      <w:proofErr w:type="spellEnd"/>
-      <w:r>
-        <w:rPr>
-          <w:rFonts w:ascii="宋体" w:hAnsi="宋体" w:cs="宋体" w:hint="eastAsia"/>
-          <w:sz w:val="24"/>
-          <w:szCs w:val="24"/>
-          <w:u w:val="single"/>
-        </w:rPr>
-        <w:t xml:space="preserve">  </w:t>
-      </w:r>
-      <w:r>
-        <w:rPr>
-          <w:rFonts w:ascii="宋体" w:hAnsi="宋体" w:cs="宋体" w:hint="eastAsia"/>
-          <w:sz w:val="24"/>
-          <w:szCs w:val="24"/>
-        </w:rPr>
-        <w:t>的法定代表人，特授权</w:t>
-      </w:r>
-      <w:r>
-        <w:rPr>
-          <w:rFonts w:ascii="宋体" w:hAnsi="宋体" w:cs="宋体" w:hint="eastAsia"/>
-          <w:sz w:val="24"/>
-          <w:szCs w:val="24"/>
-          <w:u w:val="single"/>
-        </w:rPr>
-        <w:t xml:space="preserve">  </w:t>
-      </w:r>
-      <w:proofErr w:type="spellStart"/>
-      <w:r>
-        <w:rPr>
-          <w:rFonts w:ascii="宋体" w:hAnsi="宋体" w:cs="宋体"/>
-          <w:sz w:val="24"/>
-          <w:szCs w:val="24"/>
-          <w:u w:val="single"/>
-        </w:rPr>
-        <w:t>230012092582038409</w:t>
-      </w:r>
-      <w:proofErr w:type="spellEnd"/>
-      <w:r>
-        <w:rPr>
-          <w:rFonts w:ascii="宋体" w:hAnsi="宋体" w:cs="宋体" w:hint="eastAsia"/>
-          <w:sz w:val="24"/>
-          <w:szCs w:val="24"/>
-          <w:u w:val="single"/>
-        </w:rPr>
-        <w:t xml:space="preserve">  </w:t>
-      </w:r>
-      <w:r>
-        <w:rPr>
-          <w:rFonts w:ascii="宋体" w:hAnsi="宋体" w:cs="宋体" w:hint="eastAsia"/>
-          <w:sz w:val="24"/>
-          <w:szCs w:val="24"/>
-        </w:rPr>
-        <w:t>（被授权人姓名及身份证代码）电话</w:t>
-      </w:r>
-      <w:r>
-        <w:rPr>
-          <w:rFonts w:ascii="宋体" w:hAnsi="宋体" w:cs="宋体" w:hint="eastAsia"/>
-          <w:sz w:val="24"/>
-          <w:szCs w:val="24"/>
-          <w:u w:val="single"/>
-        </w:rPr>
-        <w:t xml:space="preserve">  </w:t>
-      </w:r>
-      <w:proofErr w:type="spellStart"/>
-      <w:r>
-        <w:rPr>
-          <w:rFonts w:ascii="宋体" w:hAnsi="宋体" w:cs="宋体"/>
-          <w:sz w:val="24"/>
-          <w:szCs w:val="24"/>
-          <w:u w:val="single"/>
-        </w:rPr>
-        <w:t>188045609995</w:t>
-      </w:r>
-      <w:proofErr w:type="spellEnd"/>
-      <w:r>
-        <w:rPr>
-          <w:rFonts w:ascii="宋体" w:hAnsi="宋体" w:cs="宋体" w:hint="eastAsia"/>
-          <w:sz w:val="24"/>
-          <w:szCs w:val="24"/>
-          <w:u w:val="single"/>
-        </w:rPr>
-        <w:t xml:space="preserve">  </w:t>
-      </w:r>
-      <w:r>
-        <w:rPr>
-          <w:rFonts w:ascii="宋体" w:hAnsi="宋体" w:cs="宋体" w:hint="eastAsia"/>
-          <w:sz w:val="24"/>
-          <w:szCs w:val="24"/>
-        </w:rPr>
-        <w:t>代表我单位全权办理上述项目的</w:t>
-      </w:r>
-      <w:proofErr w:type="gramStart"/>
-      <w:r>
-        <w:rPr>
-          <w:rFonts w:ascii="宋体" w:hAnsi="宋体" w:cs="宋体" w:hint="eastAsia"/>
-          <w:sz w:val="24"/>
-          <w:szCs w:val="24"/>
-        </w:rPr>
-        <w:t>询</w:t>
-      </w:r>
-      <w:proofErr w:type="gramEnd"/>
-      <w:r>
-        <w:rPr>
-          <w:rFonts w:ascii="宋体" w:hAnsi="宋体" w:cs="宋体" w:hint="eastAsia"/>
-          <w:sz w:val="24"/>
-          <w:szCs w:val="24"/>
-        </w:rPr>
-        <w:t>比、签约等具体工作，并签署全部有关文件、协议及合同。</w:t>
+        </w:rPr>
+        <w:t>代表我单位全权办理上述项目的询比、签约等具体工作，并签署全部有关文件、协议及合同。</w:t>
       </w:r>
     </w:p>
     <w:p>
@@ -1366,7 +1186,7 @@
           <w:szCs w:val="24"/>
         </w:rPr>
         <w:drawing>
-          <wp:anchor distT="0" distB="0" distL="114300" distR="114300" simplePos="0" relativeHeight="251655168" behindDoc="0" locked="0" layoutInCell="1" allowOverlap="1" wp14:anchorId="7BA61E60" wp14:editId="2EE83586">
+          <wp:anchor distT="0" distB="0" distL="114300" distR="114300" simplePos="0" relativeHeight="251655168" behindDoc="0" locked="0" layoutInCell="1" allowOverlap="1">
             <wp:simplePos x="0" y="0"/>
             <wp:positionH relativeFrom="column">
               <wp:posOffset>1290955</wp:posOffset>
@@ -1391,7 +1211,7 @@
                     </pic:cNvPicPr>
                   </pic:nvPicPr>
                   <pic:blipFill>
-                    <a:blip r:embed="rId12">
+                    <a:blip r:embed="rId14">
                       <a:extLst>
                         <a:ext uri="{28A0092B-C50C-407E-A947-70E740481C1C}">
                           <a14:useLocalDpi xmlns:a14="http://schemas.microsoft.com/office/drawing/2010/main" val="0"/>
@@ -1447,7 +1267,7 @@
           <w:u w:val="single"/>
         </w:rPr>
         <w:drawing>
-          <wp:anchor distT="0" distB="0" distL="114300" distR="114300" simplePos="0" relativeHeight="251661312" behindDoc="0" locked="0" layoutInCell="1" allowOverlap="1" wp14:anchorId="1D5A17D8" wp14:editId="24517BDB">
+          <wp:anchor distT="0" distB="0" distL="114300" distR="114300" simplePos="0" relativeHeight="251661312" behindDoc="0" locked="0" layoutInCell="1" allowOverlap="1">
             <wp:simplePos x="0" y="0"/>
             <wp:positionH relativeFrom="column">
               <wp:posOffset>4850130</wp:posOffset>
@@ -1563,7 +1383,7 @@
           <w:szCs w:val="24"/>
         </w:rPr>
         <w:drawing>
-          <wp:anchor distT="0" distB="0" distL="114300" distR="114300" simplePos="0" relativeHeight="251664384" behindDoc="0" locked="0" layoutInCell="1" allowOverlap="1" wp14:anchorId="650957D9" wp14:editId="327C1120">
+          <wp:anchor distT="0" distB="0" distL="114300" distR="114300" simplePos="0" relativeHeight="251664384" behindDoc="0" locked="0" layoutInCell="1" allowOverlap="1">
             <wp:simplePos x="0" y="0"/>
             <wp:positionH relativeFrom="column">
               <wp:posOffset>1329055</wp:posOffset>
@@ -1694,17 +1514,24 @@
           <w:szCs w:val="24"/>
         </w:rPr>
         <w:tab/>
-        <w:t>期： 2022 年 10  月  16 日</w:t>
+        <w:t xml:space="preserve">期： </w:t>
       </w:r>
       <w:bookmarkEnd w:id="2"/>
       <w:bookmarkEnd w:id="3"/>
       <w:bookmarkEnd w:id="4"/>
       <w:bookmarkEnd w:id="5"/>
       <w:bookmarkEnd w:id="6"/>
+      <w:r>
+        <w:rPr>
+          <w:rFonts w:ascii="宋体" w:hAnsi="宋体" w:cs="宋体"/>
+          <w:sz w:val="24"/>
+          <w:szCs w:val="24"/>
+        </w:rPr>
+        <w:t>2022年1月9日</w:t>
+      </w:r>
     </w:p>
     <w:sectPr>
-      <w:headerReference w:type="default" r:id="rId13"/>
-      <w:footerReference w:type="default" r:id="rId14"/>
+      <w:footerReference w:type="default" r:id="rId15"/>
       <w:pgSz w:w="11906" w:h="16838"/>
       <w:pgMar w:top="1134" w:right="1134" w:bottom="1134" w:left="1418" w:header="851" w:footer="992" w:gutter="0"/>
       <w:cols w:space="720"/>
@@ -1746,7 +1573,7 @@
       <mc:AlternateContent>
         <mc:Choice Requires="wps">
           <w:drawing>
-            <wp:anchor distT="0" distB="0" distL="114300" distR="114300" simplePos="0" relativeHeight="251657216" behindDoc="0" locked="0" layoutInCell="1" allowOverlap="1" wp14:anchorId="7272868E" wp14:editId="2EA0E4C8">
+            <wp:anchor distT="0" distB="0" distL="114300" distR="114300" simplePos="0" relativeHeight="251657216" behindDoc="0" locked="0" layoutInCell="1" allowOverlap="1">
               <wp:simplePos x="0" y="0"/>
               <wp:positionH relativeFrom="margin">
                 <wp:align>center</wp:align>
@@ -1829,34 +1656,34 @@
             </wp:anchor>
           </w:drawing>
         </mc:Choice>
-        <mc:Fallback xmlns:wpsCustomData="http://www.wps.cn/officeDocument/2013/wpsCustomData">
+        <mc:Fallback>
           <w:pict>
-            <v:shape id="文本框 1" o:spid="_x0000_s1026" o:spt="202" type="#_x0000_t202" style="position:absolute;left:0pt;margin-top:0pt;height:11.65pt;width:4.55pt;mso-position-horizontal:center;mso-position-horizontal-relative:margin;mso-wrap-style:none;z-index:251657216;mso-width-relative:page;mso-height-relative:page;" filled="f" stroked="f" coordsize="21600,21600" o:gfxdata="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">
-              <v:fill on="f" focussize="0,0"/>
-              <v:stroke on="f"/>
-              <v:imagedata o:title=""/>
-              <o:lock v:ext="edit" aspectratio="f"/>
-              <v:textbox inset="0mm,0mm,0mm,0mm" style="mso-fit-shape-to-text:t;">
+            <v:shapetype id="_x0000_t202" coordsize="21600,21600" o:spt="202" path="m,l,21600r21600,l21600,xe">
+              <v:stroke joinstyle="miter"/>
+              <v:path gradientshapeok="t" o:connecttype="rect"/>
+            </v:shapetype>
+            <v:shape id="文本框 1" o:spid="_x0000_s1026" type="#_x0000_t202" style="position:absolute;margin-left:0;margin-top:0;width:4.55pt;height:11.65pt;z-index:251657216;visibility:visible;mso-wrap-style:none;mso-wrap-distance-left:9pt;mso-wrap-distance-top:0;mso-wrap-distance-right:9pt;mso-wrap-distance-bottom:0;mso-position-horizontal:center;mso-position-horizontal-relative:margin;mso-position-vertical:absolute;mso-position-vertical-relative:text;v-text-anchor:top" o:gfxdata="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" filled="f" stroked="f">
+              <v:textbox style="mso-fit-shape-to-text:t" inset="0,0,0,0">
                 <w:txbxContent>
                   <w:p>
                     <w:pPr>
-                      <w:pStyle w:val="32"/>
+                      <w:pStyle w:val="af5"/>
                     </w:pPr>
                     <w:r>
                       <w:rPr>
-                        <w:rFonts w:hint="eastAsia" w:ascii="宋体" w:hAnsi="宋体" w:cs="宋体"/>
+                        <w:rFonts w:ascii="宋体" w:hAnsi="宋体" w:cs="宋体" w:hint="eastAsia"/>
                       </w:rPr>
                       <w:fldChar w:fldCharType="begin"/>
                     </w:r>
                     <w:r>
                       <w:rPr>
-                        <w:rFonts w:hint="eastAsia" w:ascii="宋体" w:hAnsi="宋体" w:cs="宋体"/>
+                        <w:rFonts w:ascii="宋体" w:hAnsi="宋体" w:cs="宋体" w:hint="eastAsia"/>
                       </w:rPr>
                       <w:instrText xml:space="preserve"> PAGE  \* MERGEFORMAT </w:instrText>
                     </w:r>
                     <w:r>
                       <w:rPr>
-                        <w:rFonts w:hint="eastAsia" w:ascii="宋体" w:hAnsi="宋体" w:cs="宋体"/>
+                        <w:rFonts w:ascii="宋体" w:hAnsi="宋体" w:cs="宋体" w:hint="eastAsia"/>
                       </w:rPr>
                       <w:fldChar w:fldCharType="separate"/>
                     </w:r>
@@ -1868,13 +1695,14 @@
                     </w:r>
                     <w:r>
                       <w:rPr>
-                        <w:rFonts w:hint="eastAsia" w:ascii="宋体" w:hAnsi="宋体" w:cs="宋体"/>
+                        <w:rFonts w:ascii="宋体" w:hAnsi="宋体" w:cs="宋体" w:hint="eastAsia"/>
                       </w:rPr>
                       <w:fldChar w:fldCharType="end"/>
                     </w:r>
                   </w:p>
                 </w:txbxContent>
               </v:textbox>
+              <w10:wrap anchorx="margin"/>
             </v:shape>
           </w:pict>
         </mc:Fallback>
@@ -1897,7 +1725,159 @@
       <mc:AlternateContent>
         <mc:Choice Requires="wps">
           <w:drawing>
-            <wp:anchor distT="0" distB="0" distL="114300" distR="114300" simplePos="0" relativeHeight="251658240" behindDoc="0" locked="0" layoutInCell="1" allowOverlap="1" wp14:anchorId="6D759569" wp14:editId="52F1C54B">
+            <wp:anchor distT="0" distB="0" distL="114300" distR="114300" simplePos="0" relativeHeight="251667456" behindDoc="0" locked="0" layoutInCell="1" allowOverlap="1" wp14:anchorId="07C49E13" wp14:editId="1CF0E87D">
+              <wp:simplePos x="0" y="0"/>
+              <wp:positionH relativeFrom="margin">
+                <wp:align>center</wp:align>
+              </wp:positionH>
+              <wp:positionV relativeFrom="paragraph">
+                <wp:posOffset>0</wp:posOffset>
+              </wp:positionV>
+              <wp:extent cx="57785" cy="147955"/>
+              <wp:effectExtent l="0" t="0" r="3175" b="0"/>
+              <wp:wrapNone/>
+              <wp:docPr id="1" name="文本框 1"/>
+              <wp:cNvGraphicFramePr>
+                <a:graphicFrameLocks xmlns:a="http://schemas.openxmlformats.org/drawingml/2006/main"/>
+              </wp:cNvGraphicFramePr>
+              <a:graphic xmlns:a="http://schemas.openxmlformats.org/drawingml/2006/main">
+                <a:graphicData uri="http://schemas.microsoft.com/office/word/2010/wordprocessingShape">
+                  <wps:wsp>
+                    <wps:cNvSpPr txBox="1">
+                      <a:spLocks noChangeArrowheads="1"/>
+                    </wps:cNvSpPr>
+                    <wps:spPr bwMode="auto">
+                      <a:xfrm>
+                        <a:off x="0" y="0"/>
+                        <a:ext cx="57785" cy="147955"/>
+                      </a:xfrm>
+                      <a:prstGeom prst="rect">
+                        <a:avLst/>
+                      </a:prstGeom>
+                      <a:noFill/>
+                      <a:ln>
+                        <a:noFill/>
+                      </a:ln>
+                      <a:effectLst/>
+                    </wps:spPr>
+                    <wps:txbx>
+                      <w:txbxContent>
+                        <w:p>
+                          <w:pPr>
+                            <w:pStyle w:val="af5"/>
+                          </w:pPr>
+                          <w:r>
+                            <w:rPr>
+                              <w:rFonts w:ascii="宋体" w:hAnsi="宋体" w:cs="宋体" w:hint="eastAsia"/>
+                            </w:rPr>
+                            <w:fldChar w:fldCharType="begin"/>
+                          </w:r>
+                          <w:r>
+                            <w:rPr>
+                              <w:rFonts w:ascii="宋体" w:hAnsi="宋体" w:cs="宋体" w:hint="eastAsia"/>
+                            </w:rPr>
+                            <w:instrText xml:space="preserve"> PAGE  \* MERGEFORMAT </w:instrText>
+                          </w:r>
+                          <w:r>
+                            <w:rPr>
+                              <w:rFonts w:ascii="宋体" w:hAnsi="宋体" w:cs="宋体" w:hint="eastAsia"/>
+                            </w:rPr>
+                            <w:fldChar w:fldCharType="separate"/>
+                          </w:r>
+                          <w:r>
+                            <w:rPr>
+                              <w:rFonts w:ascii="宋体" w:hAnsi="宋体" w:cs="宋体"/>
+                            </w:rPr>
+                            <w:t>5</w:t>
+                          </w:r>
+                          <w:r>
+                            <w:rPr>
+                              <w:rFonts w:ascii="宋体" w:hAnsi="宋体" w:cs="宋体" w:hint="eastAsia"/>
+                            </w:rPr>
+                            <w:fldChar w:fldCharType="end"/>
+                          </w:r>
+                        </w:p>
+                      </w:txbxContent>
+                    </wps:txbx>
+                    <wps:bodyPr rot="0" vert="horz" wrap="none" lIns="0" tIns="0" rIns="0" bIns="0" anchor="t" anchorCtr="0" upright="1">
+                      <a:spAutoFit/>
+                    </wps:bodyPr>
+                  </wps:wsp>
+                </a:graphicData>
+              </a:graphic>
+            </wp:anchor>
+          </w:drawing>
+        </mc:Choice>
+        <mc:Fallback>
+          <w:pict>
+            <v:shapetype w14:anchorId="07C49E13" id="_x0000_t202" coordsize="21600,21600" o:spt="202" path="m,l,21600r21600,l21600,xe">
+              <v:stroke joinstyle="miter"/>
+              <v:path gradientshapeok="t" o:connecttype="rect"/>
+            </v:shapetype>
+            <v:shape id="_x0000_s1027" type="#_x0000_t202" style="position:absolute;margin-left:0;margin-top:0;width:4.55pt;height:11.65pt;z-index:251667456;visibility:visible;mso-wrap-style:none;mso-wrap-distance-left:9pt;mso-wrap-distance-top:0;mso-wrap-distance-right:9pt;mso-wrap-distance-bottom:0;mso-position-horizontal:center;mso-position-horizontal-relative:margin;mso-position-vertical:absolute;mso-position-vertical-relative:text;v-text-anchor:top" o:gfxdata="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" filled="f" stroked="f">
+              <v:textbox style="mso-fit-shape-to-text:t" inset="0,0,0,0">
+                <w:txbxContent>
+                  <w:p>
+                    <w:pPr>
+                      <w:pStyle w:val="af5"/>
+                    </w:pPr>
+                    <w:r>
+                      <w:rPr>
+                        <w:rFonts w:ascii="宋体" w:hAnsi="宋体" w:cs="宋体" w:hint="eastAsia"/>
+                      </w:rPr>
+                      <w:fldChar w:fldCharType="begin"/>
+                    </w:r>
+                    <w:r>
+                      <w:rPr>
+                        <w:rFonts w:ascii="宋体" w:hAnsi="宋体" w:cs="宋体" w:hint="eastAsia"/>
+                      </w:rPr>
+                      <w:instrText xml:space="preserve"> PAGE  \* MERGEFORMAT </w:instrText>
+                    </w:r>
+                    <w:r>
+                      <w:rPr>
+                        <w:rFonts w:ascii="宋体" w:hAnsi="宋体" w:cs="宋体" w:hint="eastAsia"/>
+                      </w:rPr>
+                      <w:fldChar w:fldCharType="separate"/>
+                    </w:r>
+                    <w:r>
+                      <w:rPr>
+                        <w:rFonts w:ascii="宋体" w:hAnsi="宋体" w:cs="宋体"/>
+                      </w:rPr>
+                      <w:t>5</w:t>
+                    </w:r>
+                    <w:r>
+                      <w:rPr>
+                        <w:rFonts w:ascii="宋体" w:hAnsi="宋体" w:cs="宋体" w:hint="eastAsia"/>
+                      </w:rPr>
+                      <w:fldChar w:fldCharType="end"/>
+                    </w:r>
+                  </w:p>
+                </w:txbxContent>
+              </v:textbox>
+              <w10:wrap anchorx="margin"/>
+            </v:shape>
+          </w:pict>
+        </mc:Fallback>
+      </mc:AlternateContent>
+    </w:r>
+  </w:p>
+</w:ftr>
+</file>
+
+<file path=word/footer3.xml><?xml version="1.0" encoding="utf-8"?>
+<w:ftr xmlns:wpc="http://schemas.microsoft.com/office/word/2010/wordprocessingCanvas" xmlns:cx="http://schemas.microsoft.com/office/drawing/2014/chartex" xmlns:cx1="http://schemas.microsoft.com/office/drawing/2015/9/8/chartex" xmlns:cx2="http://schemas.microsoft.com/office/drawing/2015/10/21/chartex" xmlns:cx3="http://schemas.microsoft.com/office/drawing/2016/5/9/chartex" xmlns:cx4="http://schemas.microsoft.com/office/drawing/2016/5/10/chartex" xmlns:cx5="http://schemas.microsoft.com/office/drawing/2016/5/11/chartex" xmlns:cx6="http://schemas.microsoft.com/office/drawing/2016/5/12/chartex" xmlns:cx7="http://schemas.microsoft.com/office/drawing/2016/5/13/chartex" xmlns:cx8="http://schemas.microsoft.com/office/drawing/2016/5/14/chartex" xmlns:mc="http://schemas.openxmlformats.org/markup-compatibility/2006" xmlns:aink="http://schemas.microsoft.com/office/drawing/2016/ink" xmlns:am3d="http://schemas.microsoft.com/office/drawing/2017/model3d" xmlns:o="urn:schemas-microsoft-com:office:office" xmlns:oel="http://schemas.microsoft.com/office/2019/extlst" xmlns:r="http://schemas.openxmlformats.org/officeDocument/2006/relationships" xmlns:m="http://schemas.openxmlformats.org/officeDocument/2006/math" xmlns:v="urn:schemas-microsoft-com:vml" xmlns:wp14="http://schemas.microsoft.com/office/word/2010/wordprocessingDrawing" xmlns:wp="http://schemas.openxmlformats.org/drawingml/2006/wordprocessingDrawing" xmlns:w10="urn:schemas-microsoft-com:office:word" xmlns:w="http://schemas.openxmlformats.org/wordprocessingml/2006/main" xmlns:w14="http://schemas.microsoft.com/office/word/2010/wordml" xmlns:w15="http://schemas.microsoft.com/office/word/2012/wordml" xmlns:w16cex="http://schemas.microsoft.com/office/word/2018/wordml/cex" xmlns:w16cid="http://schemas.microsoft.com/office/word/2016/wordml/cid" xmlns:w16="http://schemas.microsoft.com/office/word/2018/wordml" xmlns:w16sdtdh="http://schemas.microsoft.com/office/word/2020/wordml/sdtdatahash" xmlns:w16se="http://schemas.microsoft.com/office/word/2015/wordml/symex" xmlns:wpg="http://schemas.microsoft.com/office/word/2010/wordprocessingGroup" xmlns:wpi="http://schemas.microsoft.com/office/word/2010/wordprocessingInk" xmlns:wne="http://schemas.microsoft.com/office/word/2006/wordml" xmlns:wps="http://schemas.microsoft.com/office/word/2010/wordprocessingShape" mc:Ignorable="w14 w15 w16se w16cid w16 w16cex w16sdtdh wp14">
+  <w:p>
+    <w:pPr>
+      <w:pStyle w:val="af5"/>
+    </w:pPr>
+    <w:r>
+      <w:rPr>
+        <w:noProof/>
+      </w:rPr>
+      <mc:AlternateContent>
+        <mc:Choice Requires="wps">
+          <w:drawing>
+            <wp:anchor distT="0" distB="0" distL="114300" distR="114300" simplePos="0" relativeHeight="251665408" behindDoc="0" locked="0" layoutInCell="1" allowOverlap="1">
               <wp:simplePos x="0" y="0"/>
               <wp:positionH relativeFrom="margin">
                 <wp:align>center</wp:align>
@@ -1906,9 +1886,9 @@
                 <wp:posOffset>0</wp:posOffset>
               </wp:positionV>
               <wp:extent cx="114935" cy="131445"/>
-              <wp:effectExtent l="0" t="0" r="3175" b="4445"/>
+              <wp:effectExtent l="0" t="0" r="0" b="0"/>
               <wp:wrapNone/>
-              <wp:docPr id="1" name="文本框 11"/>
+              <wp:docPr id="6" name="文本框 11"/>
               <wp:cNvGraphicFramePr>
                 <a:graphicFrameLocks xmlns:a="http://schemas.openxmlformats.org/drawingml/2006/main"/>
               </wp:cNvGraphicFramePr>
@@ -1977,18 +1957,18 @@
             </wp:anchor>
           </w:drawing>
         </mc:Choice>
-        <mc:Fallback xmlns:wpsCustomData="http://www.wps.cn/officeDocument/2013/wpsCustomData">
+        <mc:Fallback>
           <w:pict>
-            <v:shape id="文本框 11" o:spid="_x0000_s1026" o:spt="202" type="#_x0000_t202" style="position:absolute;left:0pt;margin-top:0pt;height:10.35pt;width:9.05pt;mso-position-horizontal:center;mso-position-horizontal-relative:margin;mso-wrap-style:none;z-index:251658240;mso-width-relative:page;mso-height-relative:page;" filled="f" stroked="f" coordsize="21600,21600" o:gfxdata="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">
-              <v:fill on="f" focussize="0,0"/>
-              <v:stroke on="f"/>
-              <v:imagedata o:title=""/>
-              <o:lock v:ext="edit" aspectratio="f"/>
-              <v:textbox inset="0mm,0mm,0mm,0mm" style="mso-fit-shape-to-text:t;">
+            <v:shapetype id="_x0000_t202" coordsize="21600,21600" o:spt="202" path="m,l,21600r21600,l21600,xe">
+              <v:stroke joinstyle="miter"/>
+              <v:path gradientshapeok="t" o:connecttype="rect"/>
+            </v:shapetype>
+            <v:shape id="文本框 11" o:spid="_x0000_s1028" type="#_x0000_t202" style="position:absolute;margin-left:0;margin-top:0;width:9.05pt;height:10.35pt;z-index:251665408;visibility:visible;mso-wrap-style:none;mso-wrap-distance-left:9pt;mso-wrap-distance-top:0;mso-wrap-distance-right:9pt;mso-wrap-distance-bottom:0;mso-position-horizontal:center;mso-position-horizontal-relative:margin;mso-position-vertical:absolute;mso-position-vertical-relative:text;v-text-anchor:top" o:gfxdata="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" filled="f" stroked="f">
+              <v:textbox style="mso-fit-shape-to-text:t" inset="0,0,0,0">
                 <w:txbxContent>
                   <w:p>
                     <w:pPr>
-                      <w:pStyle w:val="32"/>
+                      <w:pStyle w:val="af5"/>
                     </w:pPr>
                     <w:r>
                       <w:rPr>
@@ -2020,6 +2000,7 @@
                   </w:p>
                 </w:txbxContent>
               </v:textbox>
+              <w10:wrap anchorx="margin"/>
             </v:shape>
           </w:pict>
         </mc:Fallback>
@@ -3016,40 +2997,40 @@
       </w:pPr>
     </w:lvl>
   </w:abstractNum>
-  <w:num w:numId="1" w16cid:durableId="1903563472">
+  <w:num w:numId="1" w16cid:durableId="70734071">
     <w:abstractNumId w:val="7"/>
   </w:num>
-  <w:num w:numId="2" w16cid:durableId="481506934">
+  <w:num w:numId="2" w16cid:durableId="1190021868">
     <w:abstractNumId w:val="3"/>
   </w:num>
-  <w:num w:numId="3" w16cid:durableId="89618715">
+  <w:num w:numId="3" w16cid:durableId="629631589">
     <w:abstractNumId w:val="9"/>
   </w:num>
-  <w:num w:numId="4" w16cid:durableId="1717392075">
+  <w:num w:numId="4" w16cid:durableId="1277567430">
     <w:abstractNumId w:val="5"/>
   </w:num>
-  <w:num w:numId="5" w16cid:durableId="1338465913">
+  <w:num w:numId="5" w16cid:durableId="31734359">
     <w:abstractNumId w:val="11"/>
   </w:num>
-  <w:num w:numId="6" w16cid:durableId="1819178740">
+  <w:num w:numId="6" w16cid:durableId="471288965">
     <w:abstractNumId w:val="2"/>
   </w:num>
-  <w:num w:numId="7" w16cid:durableId="1228224643">
+  <w:num w:numId="7" w16cid:durableId="707416335">
     <w:abstractNumId w:val="6"/>
   </w:num>
-  <w:num w:numId="8" w16cid:durableId="1349529561">
+  <w:num w:numId="8" w16cid:durableId="137041843">
     <w:abstractNumId w:val="8"/>
   </w:num>
-  <w:num w:numId="9" w16cid:durableId="431635332">
+  <w:num w:numId="9" w16cid:durableId="779642212">
     <w:abstractNumId w:val="1"/>
   </w:num>
-  <w:num w:numId="10" w16cid:durableId="2102605483">
+  <w:num w:numId="10" w16cid:durableId="1636910434">
     <w:abstractNumId w:val="10"/>
   </w:num>
-  <w:num w:numId="11" w16cid:durableId="1146243094">
+  <w:num w:numId="11" w16cid:durableId="26300339">
     <w:abstractNumId w:val="0"/>
   </w:num>
-  <w:num w:numId="12" w16cid:durableId="1952007693">
+  <w:num w:numId="12" w16cid:durableId="849029080">
     <w:abstractNumId w:val="4"/>
   </w:num>
 </w:numbering>
@@ -3395,8 +3376,8 @@
   </w:latentStyles>
   <w:style w:type="paragraph" w:default="1" w:styleId="a3">
     <w:name w:val="Normal"/>
-    <w:next w:val="1"/>
-    <w:qFormat/>
+    <w:qFormat/>
+    <w:rsid w:val="002A0FCE"/>
     <w:pPr>
       <w:widowControl w:val="0"/>
       <w:jc w:val="both"/>
@@ -3406,7 +3387,7 @@
       <w:sz w:val="28"/>
     </w:rPr>
   </w:style>
-  <w:style w:type="paragraph" w:styleId="10">
+  <w:style w:type="paragraph" w:styleId="1">
     <w:name w:val="heading 1"/>
     <w:basedOn w:val="a3"/>
     <w:next w:val="a3"/>
@@ -3610,7 +3591,7 @@
     <w:semiHidden/>
     <w:unhideWhenUsed/>
   </w:style>
-  <w:style w:type="paragraph" w:customStyle="1" w:styleId="1">
+  <w:style w:type="paragraph" w:customStyle="1" w:styleId="10">
     <w:name w:val="正文首行缩进1"/>
     <w:basedOn w:val="a7"/>
     <w:qFormat/>
@@ -4200,6 +4181,7 @@
   <w:style w:type="character" w:customStyle="1" w:styleId="31">
     <w:name w:val="标题 3 字符1"/>
     <w:link w:val="30"/>
+    <w:qFormat/>
     <w:rPr>
       <w:rFonts w:eastAsia="宋体"/>
       <w:b/>
@@ -4237,6 +4219,7 @@
     <w:name w:val="目录 51"/>
     <w:basedOn w:val="a3"/>
     <w:next w:val="a3"/>
+    <w:qFormat/>
     <w:pPr>
       <w:ind w:leftChars="800" w:left="1680"/>
     </w:pPr>
@@ -4254,6 +4237,7 @@
     <w:name w:val="纯文本 字符"/>
     <w:link w:val="af0"/>
     <w:uiPriority w:val="99"/>
+    <w:qFormat/>
     <w:locked/>
     <w:rPr>
       <w:rFonts w:ascii="宋体" w:hAnsi="Courier New"/>
@@ -4290,7 +4274,6 @@
   <w:style w:type="character" w:customStyle="1" w:styleId="af6">
     <w:name w:val="页脚 字符"/>
     <w:link w:val="af5"/>
-    <w:uiPriority w:val="99"/>
     <w:qFormat/>
     <w:rPr>
       <w:kern w:val="2"/>
@@ -4300,7 +4283,6 @@
   <w:style w:type="character" w:customStyle="1" w:styleId="af8">
     <w:name w:val="页眉 字符"/>
     <w:link w:val="af7"/>
-    <w:uiPriority w:val="99"/>
     <w:rPr>
       <w:kern w:val="2"/>
       <w:sz w:val="18"/>
@@ -4952,6 +4934,7 @@
   <w:style w:type="paragraph" w:customStyle="1" w:styleId="Title-Revision">
     <w:name w:val="Title - Revision"/>
     <w:basedOn w:val="afd"/>
+    <w:qFormat/>
     <w:pPr>
       <w:spacing w:before="720"/>
     </w:pPr>
@@ -5014,6 +4997,7 @@
   <w:style w:type="paragraph" w:customStyle="1" w:styleId="Char1CharCharChar">
     <w:name w:val="Char1 Char Char Char"/>
     <w:basedOn w:val="a3"/>
+    <w:qFormat/>
     <w:rPr>
       <w:rFonts w:ascii="Tahoma" w:hAnsi="Tahoma"/>
       <w:sz w:val="24"/>
@@ -5072,6 +5056,7 @@
   <w:style w:type="paragraph" w:customStyle="1" w:styleId="afff2">
     <w:name w:val="正文格式"/>
     <w:basedOn w:val="a3"/>
+    <w:qFormat/>
     <w:pPr>
       <w:widowControl/>
       <w:adjustRightInd w:val="0"/>
@@ -5169,6 +5154,7 @@
   <w:style w:type="paragraph" w:customStyle="1" w:styleId="style1">
     <w:name w:val="style1"/>
     <w:basedOn w:val="a3"/>
+    <w:qFormat/>
     <w:pPr>
       <w:widowControl/>
       <w:spacing w:before="100" w:beforeAutospacing="1" w:after="100" w:afterAutospacing="1"/>
@@ -5195,6 +5181,7 @@
   <w:style w:type="paragraph" w:customStyle="1" w:styleId="afff5">
     <w:name w:val="表格内文字"/>
     <w:basedOn w:val="af0"/>
+    <w:qFormat/>
     <w:pPr>
       <w:adjustRightInd w:val="0"/>
     </w:pPr>
@@ -5301,6 +5288,7 @@
   <w:style w:type="paragraph" w:customStyle="1" w:styleId="16">
     <w:name w:val="首行缩进 1"/>
     <w:basedOn w:val="a3"/>
+    <w:qFormat/>
     <w:pPr>
       <w:spacing w:after="120" w:line="360" w:lineRule="auto"/>
       <w:ind w:firstLineChars="200" w:firstLine="200"/>
@@ -5312,6 +5300,7 @@
   <w:style w:type="paragraph" w:customStyle="1" w:styleId="CharCharCharCharCharCharCharCharCharCharCharCharCharCharCharChar">
     <w:name w:val="Char Char Char Char Char Char Char Char Char Char Char Char Char Char Char Char"/>
     <w:basedOn w:val="a3"/>
+    <w:qFormat/>
     <w:pPr>
       <w:tabs>
         <w:tab w:val="left" w:pos="360"/>
@@ -5324,6 +5313,7 @@
   <w:style w:type="paragraph" w:customStyle="1" w:styleId="21">
     <w:name w:val="样式2"/>
     <w:basedOn w:val="4"/>
+    <w:qFormat/>
     <w:pPr>
       <w:numPr>
         <w:numId w:val="5"/>
@@ -5367,6 +5357,7 @@
   <w:style w:type="paragraph" w:customStyle="1" w:styleId="xl23">
     <w:name w:val="xl23"/>
     <w:basedOn w:val="a3"/>
+    <w:qFormat/>
     <w:pPr>
       <w:widowControl/>
       <w:spacing w:before="100" w:beforeAutospacing="1" w:after="100" w:afterAutospacing="1" w:line="360" w:lineRule="auto"/>
@@ -5380,6 +5371,7 @@
   <w:style w:type="paragraph" w:customStyle="1" w:styleId="214">
     <w:name w:val="正文文本缩进 21"/>
     <w:basedOn w:val="a3"/>
+    <w:qFormat/>
     <w:pPr>
       <w:adjustRightInd w:val="0"/>
       <w:spacing w:before="120"/>
@@ -5392,6 +5384,7 @@
   </w:style>
   <w:style w:type="paragraph" w:customStyle="1" w:styleId="17">
     <w:name w:val="修订1"/>
+    <w:qFormat/>
     <w:rPr>
       <w:rFonts w:ascii="Calibri" w:hAnsi="Calibri"/>
       <w:kern w:val="2"/>
@@ -5400,6 +5393,7 @@
   </w:style>
   <w:style w:type="paragraph" w:customStyle="1" w:styleId="Default">
     <w:name w:val="Default"/>
+    <w:qFormat/>
     <w:pPr>
       <w:widowControl w:val="0"/>
       <w:autoSpaceDE w:val="0"/>
@@ -5416,6 +5410,7 @@
     <w:name w:val="关键词"/>
     <w:basedOn w:val="a3"/>
     <w:next w:val="a3"/>
+    <w:qFormat/>
     <w:pPr>
       <w:spacing w:line="360" w:lineRule="auto"/>
     </w:pPr>
@@ -5427,6 +5422,7 @@
   <w:style w:type="paragraph" w:customStyle="1" w:styleId="18">
     <w:name w:val="正文1"/>
     <w:basedOn w:val="a3"/>
+    <w:qFormat/>
     <w:pPr>
       <w:spacing w:line="300" w:lineRule="auto"/>
       <w:ind w:firstLineChars="200" w:firstLine="200"/>
@@ -5438,6 +5434,7 @@
   <w:style w:type="paragraph" w:customStyle="1" w:styleId="StyleHeading3h3Heading3-oldLevel3HeadH3level3PIM3se">
     <w:name w:val="Style Heading 3h3Heading 3 - oldLevel 3 HeadH3level_3PIM 3se..."/>
     <w:basedOn w:val="30"/>
+    <w:qFormat/>
     <w:pPr>
       <w:numPr>
         <w:ilvl w:val="2"/>
@@ -5481,6 +5478,7 @@
   <w:style w:type="paragraph" w:customStyle="1" w:styleId="afffa">
     <w:name w:val="没有缩进（为图形使用）"/>
     <w:basedOn w:val="a3"/>
+    <w:qFormat/>
     <w:pPr>
       <w:spacing w:before="120" w:after="120" w:line="360" w:lineRule="auto"/>
     </w:pPr>
@@ -5491,6 +5489,7 @@
   <w:style w:type="paragraph" w:customStyle="1" w:styleId="INStep">
     <w:name w:val="IN Step"/>
     <w:basedOn w:val="a3"/>
+    <w:qFormat/>
     <w:pPr>
       <w:keepLines/>
       <w:widowControl/>
@@ -5510,6 +5509,7 @@
   <w:style w:type="paragraph" w:customStyle="1" w:styleId="afffb">
     <w:name w:val="标题无"/>
     <w:basedOn w:val="a3"/>
+    <w:qFormat/>
     <w:pPr>
       <w:spacing w:line="360" w:lineRule="auto"/>
     </w:pPr>
@@ -5520,6 +5520,7 @@
   <w:style w:type="paragraph" w:customStyle="1" w:styleId="19">
     <w:name w:val="样式1"/>
     <w:basedOn w:val="4"/>
+    <w:qFormat/>
     <w:pPr>
       <w:tabs>
         <w:tab w:val="left" w:pos="720"/>
@@ -5531,6 +5532,7 @@
   <w:style w:type="paragraph" w:customStyle="1" w:styleId="afffc">
     <w:name w:val="图例"/>
     <w:basedOn w:val="a3"/>
+    <w:qFormat/>
     <w:pPr>
       <w:spacing w:before="120" w:after="120" w:line="360" w:lineRule="auto"/>
       <w:jc w:val="center"/>
@@ -5544,6 +5546,7 @@
   <w:style w:type="paragraph" w:customStyle="1" w:styleId="074">
     <w:name w:val="标书正文:  0.74 厘米"/>
     <w:basedOn w:val="a3"/>
+    <w:qFormat/>
     <w:pPr>
       <w:snapToGrid w:val="0"/>
       <w:spacing w:line="360" w:lineRule="auto"/>
@@ -5556,6 +5559,7 @@
   <w:style w:type="paragraph" w:customStyle="1" w:styleId="afffd">
     <w:name w:val="标准正文"/>
     <w:basedOn w:val="ad"/>
+    <w:qFormat/>
     <w:pPr>
       <w:spacing w:before="60" w:after="60" w:line="360" w:lineRule="auto"/>
       <w:ind w:left="0" w:firstLine="482"/>
@@ -5568,6 +5572,7 @@
   <w:style w:type="paragraph" w:customStyle="1" w:styleId="a">
     <w:name w:val="表号"/>
     <w:basedOn w:val="a3"/>
+    <w:qFormat/>
     <w:pPr>
       <w:numPr>
         <w:numId w:val="9"/>
@@ -5632,6 +5637,7 @@
   </w:style>
   <w:style w:type="paragraph" w:customStyle="1" w:styleId="TableTextChar1">
     <w:name w:val="Table Text Char1"/>
+    <w:qFormat/>
     <w:pPr>
       <w:snapToGrid w:val="0"/>
       <w:spacing w:before="80" w:after="80"/>
@@ -5657,6 +5663,7 @@
   <w:style w:type="paragraph" w:customStyle="1" w:styleId="CharCharChar1CharCharCharCharCharCharCharCharCharCharCharCharChar">
     <w:name w:val="Char Char Char1 Char Char Char Char Char Char Char Char Char Char Char Char Char"/>
     <w:basedOn w:val="a3"/>
+    <w:qFormat/>
     <w:pPr>
       <w:widowControl/>
       <w:spacing w:after="160" w:line="240" w:lineRule="exact"/>
@@ -5671,8 +5678,8 @@
   </w:style>
   <w:style w:type="paragraph" w:customStyle="1" w:styleId="38">
     <w:name w:val="样式3"/>
-    <w:basedOn w:val="10"/>
-    <w:next w:val="10"/>
+    <w:basedOn w:val="1"/>
+    <w:next w:val="1"/>
     <w:pPr>
       <w:keepLines/>
       <w:adjustRightInd w:val="0"/>
@@ -5928,6 +5935,7 @@
   <w:style w:type="paragraph" w:customStyle="1" w:styleId="AANumbering">
     <w:name w:val="AA Numbering"/>
     <w:basedOn w:val="a3"/>
+    <w:qFormat/>
     <w:pPr>
       <w:widowControl/>
       <w:tabs>
@@ -5949,6 +5957,7 @@
   <w:style w:type="paragraph" w:customStyle="1" w:styleId="affff6">
     <w:name w:val="样式 宋体 五号 两端对齐 行距: 单倍行距"/>
     <w:basedOn w:val="a3"/>
+    <w:qFormat/>
     <w:pPr>
       <w:adjustRightInd w:val="0"/>
       <w:textAlignment w:val="baseline"/>
@@ -5962,6 +5971,7 @@
   <w:style w:type="paragraph" w:customStyle="1" w:styleId="CharCharCharCharChar0">
     <w:name w:val="文档正文 Char Char Char Char Char"/>
     <w:basedOn w:val="a3"/>
+    <w:qFormat/>
     <w:pPr>
       <w:adjustRightInd w:val="0"/>
       <w:spacing w:line="440" w:lineRule="exact"/>
@@ -6006,6 +6016,7 @@
   <w:style w:type="paragraph" w:customStyle="1" w:styleId="affff7">
     <w:name w:val="简单回函地址"/>
     <w:basedOn w:val="a3"/>
+    <w:qFormat/>
     <w:pPr>
       <w:adjustRightInd w:val="0"/>
       <w:snapToGrid w:val="0"/>
@@ -6026,6 +6037,7 @@
   <w:style w:type="paragraph" w:customStyle="1" w:styleId="2d">
     <w:name w:val="标题2"/>
     <w:basedOn w:val="23"/>
+    <w:qFormat/>
     <w:pPr>
       <w:keepNext w:val="0"/>
       <w:keepLines w:val="0"/>
@@ -6128,6 +6140,7 @@
   <w:style w:type="paragraph" w:customStyle="1" w:styleId="22">
     <w:name w:val="样式 正文首行缩进 2 + 首行缩进:  2 字符"/>
     <w:basedOn w:val="a3"/>
+    <w:qFormat/>
     <w:pPr>
       <w:numPr>
         <w:numId w:val="11"/>
@@ -6188,7 +6201,7 @@
   </w:style>
   <w:style w:type="paragraph" w:customStyle="1" w:styleId="1Heading0SectionHeadPIM1H1h11stlevell11H1">
     <w:name w:val="样式 标题 1章标题Heading 0Section HeadPIM 1H1h11st levell11H1..."/>
-    <w:basedOn w:val="10"/>
+    <w:basedOn w:val="1"/>
     <w:qFormat/>
     <w:pPr>
       <w:keepLines/>
@@ -6254,6 +6267,7 @@
   <w:style w:type="paragraph" w:customStyle="1" w:styleId="Note">
     <w:name w:val="Note"/>
     <w:basedOn w:val="a3"/>
+    <w:qFormat/>
     <w:pPr>
       <w:pBdr>
         <w:top w:val="single" w:sz="12" w:space="3" w:color="auto"/>
@@ -6283,7 +6297,7 @@
   </w:style>
   <w:style w:type="paragraph" w:customStyle="1" w:styleId="16615">
     <w:name w:val="样式 标题 1 + 居中 段前: 6 磅 段后: 6 磅 行距: 1.5 倍行距"/>
-    <w:basedOn w:val="10"/>
+    <w:basedOn w:val="1"/>
     <w:qFormat/>
     <w:pPr>
       <w:keepLines/>
@@ -6668,7 +6682,7 @@
   <w:style w:type="paragraph" w:customStyle="1" w:styleId="320">
     <w:name w:val="标题3——2"/>
     <w:basedOn w:val="30"/>
-    <w:next w:val="1"/>
+    <w:next w:val="10"/>
     <w:qFormat/>
     <w:pPr>
       <w:tabs>
@@ -7012,6 +7026,7 @@
   <customSectProps>
     <customSectPr/>
     <customSectPr/>
+    <customSectPr/>
   </customSectProps>
   <customShpExts>
     <customShpInfo spid="_x0000_s1026"/>
